--- a/FormationOO/FormationOO/OO.docx
+++ b/FormationOO/FormationOO/OO.docx
@@ -49,6 +49,48 @@
         </w:drawing>
       </w:r>
     </w:p>
+    <w:p>
+      <w:r>
+        <w:rPr>
+          <w:noProof/>
+        </w:rPr>
+        <w:drawing>
+          <wp:inline distT="0" distB="0" distL="0" distR="0" wp14:anchorId="7FD0F550" wp14:editId="7F48E06E">
+            <wp:extent cx="5760720" cy="4639945"/>
+            <wp:effectExtent l="0" t="0" r="0" b="8255"/>
+            <wp:docPr id="4" name="Image 4"/>
+            <wp:cNvGraphicFramePr>
+              <a:graphicFrameLocks xmlns:a="http://schemas.openxmlformats.org/drawingml/2006/main" noChangeAspect="1"/>
+            </wp:cNvGraphicFramePr>
+            <a:graphic xmlns:a="http://schemas.openxmlformats.org/drawingml/2006/main">
+              <a:graphicData uri="http://schemas.openxmlformats.org/drawingml/2006/picture">
+                <pic:pic xmlns:pic="http://schemas.openxmlformats.org/drawingml/2006/picture">
+                  <pic:nvPicPr>
+                    <pic:cNvPr id="1" name=""/>
+                    <pic:cNvPicPr/>
+                  </pic:nvPicPr>
+                  <pic:blipFill>
+                    <a:blip r:embed="rId5"/>
+                    <a:stretch>
+                      <a:fillRect/>
+                    </a:stretch>
+                  </pic:blipFill>
+                  <pic:spPr>
+                    <a:xfrm>
+                      <a:off x="0" y="0"/>
+                      <a:ext cx="5760720" cy="4639945"/>
+                    </a:xfrm>
+                    <a:prstGeom prst="rect">
+                      <a:avLst/>
+                    </a:prstGeom>
+                  </pic:spPr>
+                </pic:pic>
+              </a:graphicData>
+            </a:graphic>
+          </wp:inline>
+        </w:drawing>
+      </w:r>
+    </w:p>
     <w:p/>
     <w:p>
       <w:r>
@@ -60,6 +102,7 @@
         <w:rPr>
           <w:noProof/>
         </w:rPr>
+        <w:lastRenderedPageBreak/>
         <w:drawing>
           <wp:inline distT="0" distB="0" distL="0" distR="0" wp14:anchorId="47EA38DA" wp14:editId="7F93DBAF">
             <wp:extent cx="2133600" cy="2838450"/>
@@ -76,7 +119,7 @@
                     <pic:cNvPicPr/>
                   </pic:nvPicPr>
                   <pic:blipFill>
-                    <a:blip r:embed="rId5"/>
+                    <a:blip r:embed="rId6"/>
                     <a:stretch>
                       <a:fillRect/>
                     </a:stretch>
@@ -108,7 +151,6 @@
         <w:rPr>
           <w:noProof/>
         </w:rPr>
-        <w:lastRenderedPageBreak/>
         <w:drawing>
           <wp:inline distT="0" distB="0" distL="0" distR="0" wp14:anchorId="4647CC08" wp14:editId="4B6B382E">
             <wp:extent cx="2457450" cy="2895600"/>
@@ -125,7 +167,7 @@
                     <pic:cNvPicPr/>
                   </pic:nvPicPr>
                   <pic:blipFill>
-                    <a:blip r:embed="rId6"/>
+                    <a:blip r:embed="rId7"/>
                     <a:stretch>
                       <a:fillRect/>
                     </a:stretch>
